--- a/assignment 5.docx
+++ b/assignment 5.docx
@@ -1,6 +1,6 @@
 
 <file path=word/document.xml><?xml version="1.0" encoding="utf-8"?>
-<w:document xmlns:wpc="http://schemas.microsoft.com/office/word/2010/wordprocessingCanvas" xmlns:cx="http://schemas.microsoft.com/office/drawing/2014/chartex" xmlns:cx1="http://schemas.microsoft.com/office/drawing/2015/9/8/chartex" xmlns:cx2="http://schemas.microsoft.com/office/drawing/2015/10/21/chartex" xmlns:cx3="http://schemas.microsoft.com/office/drawing/2016/5/9/chartex" xmlns:cx4="http://schemas.microsoft.com/office/drawing/2016/5/10/chartex" xmlns:cx5="http://schemas.microsoft.com/office/drawing/2016/5/11/chartex" xmlns:cx6="http://schemas.microsoft.com/office/drawing/2016/5/12/chartex" xmlns:cx7="http://schemas.microsoft.com/office/drawing/2016/5/13/chartex" xmlns:cx8="http://schemas.microsoft.com/office/drawing/2016/5/14/chartex" xmlns:mc="http://schemas.openxmlformats.org/markup-compatibility/2006" xmlns:aink="http://schemas.microsoft.com/office/drawing/2016/ink" xmlns:am3d="http://schemas.microsoft.com/office/drawing/2017/model3d" xmlns:o="urn:schemas-microsoft-com:office:office" xmlns:r="http://schemas.openxmlformats.org/officeDocument/2006/relationships" xmlns:m="http://schemas.openxmlformats.org/officeDocument/2006/math" xmlns:v="urn:schemas-microsoft-com:vml" xmlns:wp14="http://schemas.microsoft.com/office/word/2010/wordprocessingDrawing" xmlns:wp="http://schemas.openxmlformats.org/drawingml/2006/wordprocessingDrawing" xmlns:w10="urn:schemas-microsoft-com:office:word" xmlns:w="http://schemas.openxmlformats.org/wordprocessingml/2006/main" xmlns:w14="http://schemas.microsoft.com/office/word/2010/wordml" xmlns:w15="http://schemas.microsoft.com/office/word/2012/wordml" xmlns:w16cex="http://schemas.microsoft.com/office/word/2018/wordml/cex" xmlns:w16cid="http://schemas.microsoft.com/office/word/2016/wordml/cid" xmlns:w16="http://schemas.microsoft.com/office/word/2018/wordml" xmlns:w16se="http://schemas.microsoft.com/office/word/2015/wordml/symex" xmlns:wpg="http://schemas.microsoft.com/office/word/2010/wordprocessingGroup" xmlns:wpi="http://schemas.microsoft.com/office/word/2010/wordprocessingInk" xmlns:wne="http://schemas.microsoft.com/office/word/2006/wordml" xmlns:wps="http://schemas.microsoft.com/office/word/2010/wordprocessingShape" mc:Ignorable="w14 w15 w16se w16cid w16 w16cex wp14">
+<w:document xmlns:wpc="http://schemas.microsoft.com/office/word/2010/wordprocessingCanvas" xmlns:cx="http://schemas.microsoft.com/office/drawing/2014/chartex" xmlns:cx1="http://schemas.microsoft.com/office/drawing/2015/9/8/chartex" xmlns:mc="http://schemas.openxmlformats.org/markup-compatibility/2006" xmlns:o="urn:schemas-microsoft-com:office:office" xmlns:r="http://schemas.openxmlformats.org/officeDocument/2006/relationships" xmlns:m="http://schemas.openxmlformats.org/officeDocument/2006/math" xmlns:v="urn:schemas-microsoft-com:vml" xmlns:wp14="http://schemas.microsoft.com/office/word/2010/wordprocessingDrawing" xmlns:wp="http://schemas.openxmlformats.org/drawingml/2006/wordprocessingDrawing" xmlns:w10="urn:schemas-microsoft-com:office:word" xmlns:w="http://schemas.openxmlformats.org/wordprocessingml/2006/main" xmlns:w14="http://schemas.microsoft.com/office/word/2010/wordml" xmlns:w15="http://schemas.microsoft.com/office/word/2012/wordml" xmlns:w16se="http://schemas.microsoft.com/office/word/2015/wordml/symex" xmlns:wpg="http://schemas.microsoft.com/office/word/2010/wordprocessingGroup" xmlns:wpi="http://schemas.microsoft.com/office/word/2010/wordprocessingInk" xmlns:wne="http://schemas.microsoft.com/office/word/2006/wordml" xmlns:wps="http://schemas.microsoft.com/office/word/2010/wordprocessingShape" mc:Ignorable="w14 w15 w16se wp14">
   <w:body>
     <w:p>
       <w:pPr>
@@ -139,6 +139,25 @@
         <w:rPr>
           <w:rFonts w:asciiTheme="majorBidi" w:hAnsiTheme="majorBidi" w:cstheme="majorBidi"/>
         </w:rPr>
+        <w:t>Check-in and check-out notification feature</w:t>
+      </w:r>
+    </w:p>
+    <w:p>
+      <w:pPr>
+        <w:pStyle w:val="ListParagraph"/>
+        <w:numPr>
+          <w:ilvl w:val="0"/>
+          <w:numId w:val="7"/>
+        </w:numPr>
+        <w:jc w:val="both"/>
+        <w:rPr>
+          <w:rFonts w:asciiTheme="majorBidi" w:hAnsiTheme="majorBidi" w:cstheme="majorBidi"/>
+        </w:rPr>
+      </w:pPr>
+      <w:r>
+        <w:rPr>
+          <w:rFonts w:asciiTheme="majorBidi" w:hAnsiTheme="majorBidi" w:cstheme="majorBidi"/>
+        </w:rPr>
         <w:t xml:space="preserve">Learn how to use git </w:t>
       </w:r>
     </w:p>
@@ -188,23 +207,67 @@
           <w:sz w:val="28"/>
           <w:szCs w:val="28"/>
         </w:rPr>
-        <w:t>1</w:t>
-      </w:r>
-    </w:p>
-    <w:p>
-      <w:pPr>
-        <w:rPr>
-          <w:rFonts w:asciiTheme="majorBidi" w:hAnsiTheme="majorBidi" w:cstheme="majorBidi"/>
-          <w:color w:val="000000" w:themeColor="text1"/>
-        </w:rPr>
-      </w:pPr>
-      <w:r>
-        <w:rPr>
-          <w:rFonts w:asciiTheme="majorBidi" w:hAnsiTheme="majorBidi" w:cstheme="majorBidi"/>
-          <w:color w:val="000000" w:themeColor="text1"/>
-        </w:rPr>
-        <w:t xml:space="preserve">You must submit a zipped folder including the Node.js project files implemented for this task. The grading criteria is as the following </w:t>
-      </w:r>
+        <w:t>0</w:t>
+      </w:r>
+    </w:p>
+    <w:p>
+      <w:pPr>
+        <w:rPr>
+          <w:rFonts w:asciiTheme="majorBidi" w:hAnsiTheme="majorBidi" w:cstheme="majorBidi"/>
+          <w:color w:val="000000" w:themeColor="text1"/>
+        </w:rPr>
+      </w:pPr>
+      <w:r>
+        <w:t>In this task, you need to fork assignment5 repository from the following link</w:t>
+      </w:r>
+      <w:r>
+        <w:br/>
+      </w:r>
+      <w:hyperlink r:id="rId7" w:history="1">
+        <w:r>
+          <w:rPr>
+            <w:rStyle w:val="Hyperlink"/>
+          </w:rPr>
+          <w:t>https://github.com/mfelemban-COE/445-assignment5</w:t>
+        </w:r>
+      </w:hyperlink>
+      <w:r>
+        <w:rPr>
+          <w:rFonts w:asciiTheme="majorBidi" w:hAnsiTheme="majorBidi" w:cstheme="majorBidi"/>
+          <w:color w:val="000000" w:themeColor="text1"/>
+        </w:rPr>
+        <w:t xml:space="preserve"> </w:t>
+      </w:r>
+    </w:p>
+    <w:p>
+      <w:pPr>
+        <w:rPr>
+          <w:rFonts w:asciiTheme="majorBidi" w:hAnsiTheme="majorBidi" w:cstheme="majorBidi"/>
+          <w:color w:val="000000" w:themeColor="text1"/>
+        </w:rPr>
+      </w:pPr>
+      <w:r>
+        <w:rPr>
+          <w:rFonts w:asciiTheme="majorBidi" w:hAnsiTheme="majorBidi" w:cstheme="majorBidi"/>
+          <w:color w:val="000000" w:themeColor="text1"/>
+        </w:rPr>
+        <w:t>Create a folder with your name and create a README file including your name. Then you need to create a pull request to the above repository. For further details, please consult the following link</w:t>
+      </w:r>
+      <w:r>
+        <w:rPr>
+          <w:rFonts w:asciiTheme="majorBidi" w:hAnsiTheme="majorBidi" w:cstheme="majorBidi"/>
+          <w:color w:val="000000" w:themeColor="text1"/>
+        </w:rPr>
+        <w:br/>
+      </w:r>
+      <w:hyperlink r:id="rId8" w:history="1">
+        <w:r>
+          <w:rPr>
+            <w:rStyle w:val="Hyperlink"/>
+          </w:rPr>
+          <w:t>https://education.github.com/guide/forks</w:t>
+        </w:r>
+      </w:hyperlink>
     </w:p>
     <w:p>
       <w:pPr>
@@ -216,8 +279,174 @@
           <w:szCs w:val="28"/>
         </w:rPr>
       </w:pPr>
+    </w:p>
+    <w:p>
+      <w:pPr>
+        <w:jc w:val="both"/>
+        <w:rPr>
+          <w:rFonts w:asciiTheme="majorBidi" w:hAnsiTheme="majorBidi" w:cstheme="majorBidi"/>
+          <w:color w:val="000000" w:themeColor="text1"/>
+          <w:sz w:val="28"/>
+          <w:szCs w:val="28"/>
+        </w:rPr>
+      </w:pPr>
+      <w:r>
+        <w:rPr>
+          <w:rFonts w:asciiTheme="majorBidi" w:hAnsiTheme="majorBidi" w:cstheme="majorBidi"/>
+          <w:color w:val="000000" w:themeColor="text1"/>
+          <w:sz w:val="28"/>
+          <w:szCs w:val="28"/>
+        </w:rPr>
+        <w:t xml:space="preserve">Task </w:t>
+      </w:r>
+      <w:r>
+        <w:rPr>
+          <w:rFonts w:asciiTheme="majorBidi" w:hAnsiTheme="majorBidi" w:cstheme="majorBidi"/>
+          <w:color w:val="000000" w:themeColor="text1"/>
+          <w:sz w:val="28"/>
+          <w:szCs w:val="28"/>
+        </w:rPr>
+        <w:t>1</w:t>
+      </w:r>
+    </w:p>
+    <w:p>
+      <w:pPr>
+        <w:rPr>
+          <w:rFonts w:asciiTheme="majorBidi" w:hAnsiTheme="majorBidi" w:cstheme="majorBidi"/>
+          <w:color w:val="000000" w:themeColor="text1"/>
+        </w:rPr>
+      </w:pPr>
+      <w:r>
+        <w:rPr>
+          <w:rFonts w:asciiTheme="majorBidi" w:hAnsiTheme="majorBidi" w:cstheme="majorBidi"/>
+          <w:color w:val="000000" w:themeColor="text1"/>
+        </w:rPr>
+        <w:t xml:space="preserve">Implement a fast check-in/check-out feature in your VMS application. In particular, when a new visit is created, a user is given a unique random number (e.g. 457642). The visitor should use this number in order to check himself in at the gate. </w:t>
+      </w:r>
+    </w:p>
+    <w:p>
+      <w:pPr>
+        <w:rPr>
+          <w:rFonts w:asciiTheme="majorBidi" w:hAnsiTheme="majorBidi" w:cstheme="majorBidi"/>
+          <w:color w:val="000000" w:themeColor="text1"/>
+        </w:rPr>
+      </w:pPr>
+      <w:r>
+        <w:rPr>
+          <w:rFonts w:asciiTheme="majorBidi" w:hAnsiTheme="majorBidi" w:cstheme="majorBidi"/>
+          <w:color w:val="000000" w:themeColor="text1"/>
+        </w:rPr>
+        <w:t xml:space="preserve">To check-in/check-out, you need to create a new page (check.html), which includes a form where the user enter the random number to check-in/check-out. When the visitor check-in or check-out, the visit entry will be updated to indicate that the visitor is "inside" or "outside" KFUPM, respectively. In the same time, the host and security officers will be notified when the visitor is checked-in or checked-out. The way of host notification is up to you (e.g. email, SMS, etc.). </w:t>
+      </w:r>
+    </w:p>
+    <w:p>
+      <w:pPr>
+        <w:jc w:val="both"/>
+        <w:rPr>
+          <w:rFonts w:asciiTheme="majorBidi" w:hAnsiTheme="majorBidi" w:cstheme="majorBidi"/>
+          <w:color w:val="000000" w:themeColor="text1"/>
+          <w:sz w:val="28"/>
+          <w:szCs w:val="28"/>
+        </w:rPr>
+      </w:pPr>
+      <w:r>
+        <w:rPr>
+          <w:rFonts w:asciiTheme="majorBidi" w:hAnsiTheme="majorBidi" w:cstheme="majorBidi"/>
+          <w:color w:val="000000" w:themeColor="text1"/>
+          <w:sz w:val="28"/>
+          <w:szCs w:val="28"/>
+        </w:rPr>
+        <w:t xml:space="preserve">Task </w:t>
+      </w:r>
+      <w:r>
+        <w:rPr>
+          <w:rFonts w:asciiTheme="majorBidi" w:hAnsiTheme="majorBidi" w:cstheme="majorBidi"/>
+          <w:color w:val="000000" w:themeColor="text1"/>
+          <w:sz w:val="28"/>
+          <w:szCs w:val="28"/>
+        </w:rPr>
+        <w:t>2</w:t>
+      </w:r>
       <w:bookmarkStart w:id="0" w:name="_GoBack"/>
       <w:bookmarkEnd w:id="0"/>
+    </w:p>
+    <w:p>
+      <w:pPr>
+        <w:rPr>
+          <w:rFonts w:asciiTheme="majorBidi" w:hAnsiTheme="majorBidi" w:cstheme="majorBidi"/>
+          <w:color w:val="000000" w:themeColor="text1"/>
+        </w:rPr>
+      </w:pPr>
+      <w:r>
+        <w:rPr>
+          <w:rFonts w:asciiTheme="majorBidi" w:hAnsiTheme="majorBidi" w:cstheme="majorBidi"/>
+          <w:color w:val="000000" w:themeColor="text1"/>
+        </w:rPr>
+        <w:t>This step is similar to Task 0. To complete this task, a</w:t>
+      </w:r>
+      <w:r>
+        <w:rPr>
+          <w:rFonts w:asciiTheme="majorBidi" w:hAnsiTheme="majorBidi" w:cstheme="majorBidi"/>
+          <w:color w:val="000000" w:themeColor="text1"/>
+        </w:rPr>
+        <w:t xml:space="preserve">dd and commit the source code including the features </w:t>
+      </w:r>
+      <w:r>
+        <w:rPr>
+          <w:rFonts w:asciiTheme="majorBidi" w:hAnsiTheme="majorBidi" w:cstheme="majorBidi"/>
+          <w:color w:val="000000" w:themeColor="text1"/>
+        </w:rPr>
+        <w:t xml:space="preserve">implemented in Task 1 </w:t>
+      </w:r>
+      <w:r>
+        <w:rPr>
+          <w:rFonts w:asciiTheme="majorBidi" w:hAnsiTheme="majorBidi" w:cstheme="majorBidi"/>
+          <w:color w:val="000000" w:themeColor="text1"/>
+        </w:rPr>
+        <w:t>to your local repository</w:t>
+      </w:r>
+      <w:r>
+        <w:rPr>
+          <w:rFonts w:asciiTheme="majorBidi" w:hAnsiTheme="majorBidi" w:cstheme="majorBidi"/>
+          <w:color w:val="000000" w:themeColor="text1"/>
+        </w:rPr>
+        <w:t xml:space="preserve">. You need to push the code to your </w:t>
+      </w:r>
+      <w:proofErr w:type="spellStart"/>
+      <w:r>
+        <w:rPr>
+          <w:rFonts w:asciiTheme="majorBidi" w:hAnsiTheme="majorBidi" w:cstheme="majorBidi"/>
+          <w:color w:val="000000" w:themeColor="text1"/>
+        </w:rPr>
+        <w:t>github</w:t>
+      </w:r>
+      <w:proofErr w:type="spellEnd"/>
+      <w:r>
+        <w:rPr>
+          <w:rFonts w:asciiTheme="majorBidi" w:hAnsiTheme="majorBidi" w:cstheme="majorBidi"/>
+          <w:color w:val="000000" w:themeColor="text1"/>
+        </w:rPr>
+        <w:t>, and then create a pull request to the assignment5 repository</w:t>
+      </w:r>
+    </w:p>
+    <w:p>
+      <w:pPr>
+        <w:rPr>
+          <w:rFonts w:asciiTheme="majorBidi" w:hAnsiTheme="majorBidi" w:cstheme="majorBidi"/>
+          <w:color w:val="000000" w:themeColor="text1"/>
+        </w:rPr>
+      </w:pPr>
+    </w:p>
+    <w:p>
+      <w:pPr>
+        <w:jc w:val="both"/>
+        <w:rPr>
+          <w:rFonts w:asciiTheme="majorBidi" w:hAnsiTheme="majorBidi" w:cstheme="majorBidi"/>
+          <w:color w:val="000000" w:themeColor="text1"/>
+          <w:sz w:val="28"/>
+          <w:szCs w:val="28"/>
+        </w:rPr>
+      </w:pPr>
     </w:p>
     <w:p>
       <w:pPr>
@@ -313,6 +542,7 @@
           <w:rFonts w:asciiTheme="majorBidi" w:hAnsiTheme="majorBidi" w:cstheme="majorBidi"/>
           <w:color w:val="000000" w:themeColor="text1"/>
         </w:rPr>
+        <w:lastRenderedPageBreak/>
         <w:t>(</w:t>
       </w:r>
       <w:r>
@@ -320,7 +550,7 @@
           <w:rFonts w:asciiTheme="majorBidi" w:hAnsiTheme="majorBidi" w:cstheme="majorBidi"/>
           <w:color w:val="000000" w:themeColor="text1"/>
         </w:rPr>
-        <w:t>4</w:t>
+        <w:t>2</w:t>
       </w:r>
       <w:r>
         <w:rPr>
@@ -368,7 +598,7 @@
           <w:rFonts w:asciiTheme="majorBidi" w:hAnsiTheme="majorBidi" w:cstheme="majorBidi"/>
           <w:color w:val="000000" w:themeColor="text1"/>
         </w:rPr>
-        <w:t>5</w:t>
+        <w:t>4</w:t>
       </w:r>
       <w:r>
         <w:rPr>
@@ -409,6 +639,33 @@
           <w:rFonts w:asciiTheme="majorBidi" w:hAnsiTheme="majorBidi" w:cstheme="majorBidi"/>
           <w:color w:val="000000" w:themeColor="text1"/>
         </w:rPr>
+        <w:t xml:space="preserve">(3 points) Implementation of </w:t>
+      </w:r>
+      <w:r>
+        <w:rPr>
+          <w:rFonts w:asciiTheme="majorBidi" w:hAnsiTheme="majorBidi" w:cstheme="majorBidi"/>
+          <w:color w:val="000000" w:themeColor="text1"/>
+        </w:rPr>
+        <w:t>notification feature</w:t>
+      </w:r>
+    </w:p>
+    <w:p>
+      <w:pPr>
+        <w:pStyle w:val="ListParagraph"/>
+        <w:numPr>
+          <w:ilvl w:val="0"/>
+          <w:numId w:val="4"/>
+        </w:numPr>
+        <w:rPr>
+          <w:rFonts w:asciiTheme="majorBidi" w:hAnsiTheme="majorBidi" w:cstheme="majorBidi"/>
+          <w:color w:val="000000" w:themeColor="text1"/>
+        </w:rPr>
+      </w:pPr>
+      <w:r>
+        <w:rPr>
+          <w:rFonts w:asciiTheme="majorBidi" w:hAnsiTheme="majorBidi" w:cstheme="majorBidi"/>
+          <w:color w:val="000000" w:themeColor="text1"/>
+        </w:rPr>
         <w:t>(</w:t>
       </w:r>
       <w:r>
@@ -434,6 +691,7 @@
       </w:r>
     </w:p>
     <w:sectPr>
+      <w:footerReference w:type="default" r:id="rId9"/>
       <w:pgSz w:w="12240" w:h="15840"/>
       <w:pgMar w:top="1440" w:right="1440" w:bottom="1440" w:left="1440" w:header="720" w:footer="720" w:gutter="0"/>
       <w:cols w:space="720"/>
@@ -443,8 +701,73 @@
 </w:document>
 </file>
 
+<file path=word/endnotes.xml><?xml version="1.0" encoding="utf-8"?>
+<w:endnotes xmlns:wpc="http://schemas.microsoft.com/office/word/2010/wordprocessingCanvas" xmlns:cx="http://schemas.microsoft.com/office/drawing/2014/chartex" xmlns:cx1="http://schemas.microsoft.com/office/drawing/2015/9/8/chartex" xmlns:mc="http://schemas.openxmlformats.org/markup-compatibility/2006" xmlns:o="urn:schemas-microsoft-com:office:office" xmlns:r="http://schemas.openxmlformats.org/officeDocument/2006/relationships" xmlns:m="http://schemas.openxmlformats.org/officeDocument/2006/math" xmlns:v="urn:schemas-microsoft-com:vml" xmlns:wp14="http://schemas.microsoft.com/office/word/2010/wordprocessingDrawing" xmlns:wp="http://schemas.openxmlformats.org/drawingml/2006/wordprocessingDrawing" xmlns:w10="urn:schemas-microsoft-com:office:word" xmlns:w="http://schemas.openxmlformats.org/wordprocessingml/2006/main" xmlns:w14="http://schemas.microsoft.com/office/word/2010/wordml" xmlns:w15="http://schemas.microsoft.com/office/word/2012/wordml" xmlns:w16se="http://schemas.microsoft.com/office/word/2015/wordml/symex" xmlns:wpg="http://schemas.microsoft.com/office/word/2010/wordprocessingGroup" xmlns:wpi="http://schemas.microsoft.com/office/word/2010/wordprocessingInk" xmlns:wne="http://schemas.microsoft.com/office/word/2006/wordml" xmlns:wps="http://schemas.microsoft.com/office/word/2010/wordprocessingShape" mc:Ignorable="w14 w15 w16se wp14">
+  <w:endnote w:type="separator" w:id="-1">
+    <w:p>
+      <w:pPr>
+        <w:spacing w:after="0" w:line="240" w:lineRule="auto"/>
+      </w:pPr>
+      <w:r>
+        <w:separator/>
+      </w:r>
+    </w:p>
+  </w:endnote>
+  <w:endnote w:type="continuationSeparator" w:id="0">
+    <w:p>
+      <w:pPr>
+        <w:spacing w:after="0" w:line="240" w:lineRule="auto"/>
+      </w:pPr>
+      <w:r>
+        <w:continuationSeparator/>
+      </w:r>
+    </w:p>
+  </w:endnote>
+</w:endnotes>
+</file>
+
+<file path=word/footer1.xml><?xml version="1.0" encoding="utf-8"?>
+<w:ftr xmlns:wpc="http://schemas.microsoft.com/office/word/2010/wordprocessingCanvas" xmlns:cx="http://schemas.microsoft.com/office/drawing/2014/chartex" xmlns:cx1="http://schemas.microsoft.com/office/drawing/2015/9/8/chartex" xmlns:mc="http://schemas.openxmlformats.org/markup-compatibility/2006" xmlns:o="urn:schemas-microsoft-com:office:office" xmlns:r="http://schemas.openxmlformats.org/officeDocument/2006/relationships" xmlns:m="http://schemas.openxmlformats.org/officeDocument/2006/math" xmlns:v="urn:schemas-microsoft-com:vml" xmlns:wp14="http://schemas.microsoft.com/office/word/2010/wordprocessingDrawing" xmlns:wp="http://schemas.openxmlformats.org/drawingml/2006/wordprocessingDrawing" xmlns:w10="urn:schemas-microsoft-com:office:word" xmlns:w="http://schemas.openxmlformats.org/wordprocessingml/2006/main" xmlns:w14="http://schemas.microsoft.com/office/word/2010/wordml" xmlns:w15="http://schemas.microsoft.com/office/word/2012/wordml" xmlns:w16se="http://schemas.microsoft.com/office/word/2015/wordml/symex" xmlns:wpg="http://schemas.microsoft.com/office/word/2010/wordprocessingGroup" xmlns:wpi="http://schemas.microsoft.com/office/word/2010/wordprocessingInk" xmlns:wne="http://schemas.microsoft.com/office/word/2006/wordml" xmlns:wps="http://schemas.microsoft.com/office/word/2010/wordprocessingShape" mc:Ignorable="w14 w15 w16se wp14">
+  <w:p>
+    <w:pPr>
+      <w:pStyle w:val="Footer"/>
+    </w:pPr>
+  </w:p>
+  <w:p>
+    <w:pPr>
+      <w:pStyle w:val="Footer"/>
+    </w:pPr>
+  </w:p>
+</w:ftr>
+</file>
+
+<file path=word/footnotes.xml><?xml version="1.0" encoding="utf-8"?>
+<w:footnotes xmlns:wpc="http://schemas.microsoft.com/office/word/2010/wordprocessingCanvas" xmlns:cx="http://schemas.microsoft.com/office/drawing/2014/chartex" xmlns:cx1="http://schemas.microsoft.com/office/drawing/2015/9/8/chartex" xmlns:mc="http://schemas.openxmlformats.org/markup-compatibility/2006" xmlns:o="urn:schemas-microsoft-com:office:office" xmlns:r="http://schemas.openxmlformats.org/officeDocument/2006/relationships" xmlns:m="http://schemas.openxmlformats.org/officeDocument/2006/math" xmlns:v="urn:schemas-microsoft-com:vml" xmlns:wp14="http://schemas.microsoft.com/office/word/2010/wordprocessingDrawing" xmlns:wp="http://schemas.openxmlformats.org/drawingml/2006/wordprocessingDrawing" xmlns:w10="urn:schemas-microsoft-com:office:word" xmlns:w="http://schemas.openxmlformats.org/wordprocessingml/2006/main" xmlns:w14="http://schemas.microsoft.com/office/word/2010/wordml" xmlns:w15="http://schemas.microsoft.com/office/word/2012/wordml" xmlns:w16se="http://schemas.microsoft.com/office/word/2015/wordml/symex" xmlns:wpg="http://schemas.microsoft.com/office/word/2010/wordprocessingGroup" xmlns:wpi="http://schemas.microsoft.com/office/word/2010/wordprocessingInk" xmlns:wne="http://schemas.microsoft.com/office/word/2006/wordml" xmlns:wps="http://schemas.microsoft.com/office/word/2010/wordprocessingShape" mc:Ignorable="w14 w15 w16se wp14">
+  <w:footnote w:type="separator" w:id="-1">
+    <w:p>
+      <w:pPr>
+        <w:spacing w:after="0" w:line="240" w:lineRule="auto"/>
+      </w:pPr>
+      <w:r>
+        <w:separator/>
+      </w:r>
+    </w:p>
+  </w:footnote>
+  <w:footnote w:type="continuationSeparator" w:id="0">
+    <w:p>
+      <w:pPr>
+        <w:spacing w:after="0" w:line="240" w:lineRule="auto"/>
+      </w:pPr>
+      <w:r>
+        <w:continuationSeparator/>
+      </w:r>
+    </w:p>
+  </w:footnote>
+</w:footnotes>
+</file>
+
 <file path=word/numbering.xml><?xml version="1.0" encoding="utf-8"?>
-<w:numbering xmlns:wpc="http://schemas.microsoft.com/office/word/2010/wordprocessingCanvas" xmlns:cx="http://schemas.microsoft.com/office/drawing/2014/chartex" xmlns:cx1="http://schemas.microsoft.com/office/drawing/2015/9/8/chartex" xmlns:cx2="http://schemas.microsoft.com/office/drawing/2015/10/21/chartex" xmlns:cx3="http://schemas.microsoft.com/office/drawing/2016/5/9/chartex" xmlns:cx4="http://schemas.microsoft.com/office/drawing/2016/5/10/chartex" xmlns:cx5="http://schemas.microsoft.com/office/drawing/2016/5/11/chartex" xmlns:cx6="http://schemas.microsoft.com/office/drawing/2016/5/12/chartex" xmlns:cx7="http://schemas.microsoft.com/office/drawing/2016/5/13/chartex" xmlns:cx8="http://schemas.microsoft.com/office/drawing/2016/5/14/chartex" xmlns:mc="http://schemas.openxmlformats.org/markup-compatibility/2006" xmlns:aink="http://schemas.microsoft.com/office/drawing/2016/ink" xmlns:am3d="http://schemas.microsoft.com/office/drawing/2017/model3d" xmlns:o="urn:schemas-microsoft-com:office:office" xmlns:r="http://schemas.openxmlformats.org/officeDocument/2006/relationships" xmlns:m="http://schemas.openxmlformats.org/officeDocument/2006/math" xmlns:v="urn:schemas-microsoft-com:vml" xmlns:wp14="http://schemas.microsoft.com/office/word/2010/wordprocessingDrawing" xmlns:wp="http://schemas.openxmlformats.org/drawingml/2006/wordprocessingDrawing" xmlns:w10="urn:schemas-microsoft-com:office:word" xmlns:w="http://schemas.openxmlformats.org/wordprocessingml/2006/main" xmlns:w14="http://schemas.microsoft.com/office/word/2010/wordml" xmlns:w15="http://schemas.microsoft.com/office/word/2012/wordml" xmlns:w16cex="http://schemas.microsoft.com/office/word/2018/wordml/cex" xmlns:w16cid="http://schemas.microsoft.com/office/word/2016/wordml/cid" xmlns:w16="http://schemas.microsoft.com/office/word/2018/wordml" xmlns:w16se="http://schemas.microsoft.com/office/word/2015/wordml/symex" xmlns:wpg="http://schemas.microsoft.com/office/word/2010/wordprocessingGroup" xmlns:wpi="http://schemas.microsoft.com/office/word/2010/wordprocessingInk" xmlns:wne="http://schemas.microsoft.com/office/word/2006/wordml" xmlns:wps="http://schemas.microsoft.com/office/word/2010/wordprocessingShape" mc:Ignorable="w14 w15 w16se w16cid w16 w16cex wp14">
+<w:numbering xmlns:wpc="http://schemas.microsoft.com/office/word/2010/wordprocessingCanvas" xmlns:cx="http://schemas.microsoft.com/office/drawing/2014/chartex" xmlns:cx1="http://schemas.microsoft.com/office/drawing/2015/9/8/chartex" xmlns:mc="http://schemas.openxmlformats.org/markup-compatibility/2006" xmlns:o="urn:schemas-microsoft-com:office:office" xmlns:r="http://schemas.openxmlformats.org/officeDocument/2006/relationships" xmlns:m="http://schemas.openxmlformats.org/officeDocument/2006/math" xmlns:v="urn:schemas-microsoft-com:vml" xmlns:wp14="http://schemas.microsoft.com/office/word/2010/wordprocessingDrawing" xmlns:wp="http://schemas.openxmlformats.org/drawingml/2006/wordprocessingDrawing" xmlns:w10="urn:schemas-microsoft-com:office:word" xmlns:w="http://schemas.openxmlformats.org/wordprocessingml/2006/main" xmlns:w14="http://schemas.microsoft.com/office/word/2010/wordml" xmlns:w15="http://schemas.microsoft.com/office/word/2012/wordml" xmlns:w16se="http://schemas.microsoft.com/office/word/2015/wordml/symex" xmlns:wpg="http://schemas.microsoft.com/office/word/2010/wordprocessingGroup" xmlns:wpi="http://schemas.microsoft.com/office/word/2010/wordprocessingInk" xmlns:wne="http://schemas.microsoft.com/office/word/2006/wordml" xmlns:wps="http://schemas.microsoft.com/office/word/2010/wordprocessingShape" mc:Ignorable="w14 w15 w16se wp14">
   <w:abstractNum w:abstractNumId="0" w15:restartNumberingAfterBreak="0">
     <w:nsid w:val="010006AC"/>
     <w:multiLevelType w:val="multilevel"/>
@@ -1216,7 +1539,7 @@
 </file>
 
 <file path=word/styles.xml><?xml version="1.0" encoding="utf-8"?>
-<w:styles xmlns:mc="http://schemas.openxmlformats.org/markup-compatibility/2006" xmlns:r="http://schemas.openxmlformats.org/officeDocument/2006/relationships" xmlns:w="http://schemas.openxmlformats.org/wordprocessingml/2006/main" xmlns:w14="http://schemas.microsoft.com/office/word/2010/wordml" xmlns:w15="http://schemas.microsoft.com/office/word/2012/wordml" xmlns:w16cex="http://schemas.microsoft.com/office/word/2018/wordml/cex" xmlns:w16cid="http://schemas.microsoft.com/office/word/2016/wordml/cid" xmlns:w16="http://schemas.microsoft.com/office/word/2018/wordml" xmlns:w16se="http://schemas.microsoft.com/office/word/2015/wordml/symex" mc:Ignorable="w14 w15 w16se w16cid w16 w16cex">
+<w:styles xmlns:mc="http://schemas.openxmlformats.org/markup-compatibility/2006" xmlns:r="http://schemas.openxmlformats.org/officeDocument/2006/relationships" xmlns:w="http://schemas.openxmlformats.org/wordprocessingml/2006/main" xmlns:w14="http://schemas.microsoft.com/office/word/2010/wordml" xmlns:w15="http://schemas.microsoft.com/office/word/2012/wordml" xmlns:w16se="http://schemas.microsoft.com/office/word/2015/wordml/symex" mc:Ignorable="w14 w15 w16se">
   <w:docDefaults>
     <w:rPrDefault>
       <w:rPr>
@@ -1232,7 +1555,7 @@
       </w:pPr>
     </w:pPrDefault>
   </w:docDefaults>
-  <w:latentStyles w:defLockedState="0" w:defUIPriority="99" w:defSemiHidden="0" w:defUnhideWhenUsed="0" w:defQFormat="0" w:count="376">
+  <w:latentStyles w:defLockedState="0" w:defUIPriority="99" w:defSemiHidden="0" w:defUnhideWhenUsed="0" w:defQFormat="0" w:count="371">
     <w:lsdException w:name="Normal" w:uiPriority="0" w:qFormat="1"/>
     <w:lsdException w:name="heading 1" w:uiPriority="9" w:qFormat="1"/>
     <w:lsdException w:name="heading 2" w:semiHidden="1" w:uiPriority="9" w:unhideWhenUsed="1" w:qFormat="1"/>
@@ -1338,6 +1661,7 @@
     <w:lsdException w:name="HTML Sample" w:semiHidden="1" w:unhideWhenUsed="1"/>
     <w:lsdException w:name="HTML Typewriter" w:semiHidden="1" w:unhideWhenUsed="1"/>
     <w:lsdException w:name="HTML Variable" w:semiHidden="1" w:unhideWhenUsed="1"/>
+    <w:lsdException w:name="Normal Table" w:semiHidden="1" w:unhideWhenUsed="1"/>
     <w:lsdException w:name="annotation subject" w:semiHidden="1" w:unhideWhenUsed="1"/>
     <w:lsdException w:name="No List" w:semiHidden="1" w:unhideWhenUsed="1"/>
     <w:lsdException w:name="Outline List 1" w:semiHidden="1" w:unhideWhenUsed="1"/>
@@ -1380,8 +1704,11 @@
     <w:lsdException w:name="Table Contemporary" w:semiHidden="1" w:unhideWhenUsed="1"/>
     <w:lsdException w:name="Table Elegant" w:semiHidden="1" w:unhideWhenUsed="1"/>
     <w:lsdException w:name="Table Professional" w:semiHidden="1" w:unhideWhenUsed="1"/>
+    <w:lsdException w:name="Table Subtle 1" w:semiHidden="1" w:unhideWhenUsed="1"/>
     <w:lsdException w:name="Table Subtle 2" w:semiHidden="1" w:unhideWhenUsed="1"/>
     <w:lsdException w:name="Table Web 1" w:semiHidden="1" w:unhideWhenUsed="1"/>
+    <w:lsdException w:name="Table Web 2" w:semiHidden="1" w:unhideWhenUsed="1"/>
+    <w:lsdException w:name="Table Web 3" w:semiHidden="1" w:unhideWhenUsed="1"/>
     <w:lsdException w:name="Balloon Text" w:semiHidden="1" w:unhideWhenUsed="1"/>
     <w:lsdException w:name="Table Grid" w:uiPriority="39"/>
     <w:lsdException w:name="Table Theme" w:semiHidden="1" w:unhideWhenUsed="1"/>
@@ -1600,11 +1927,6 @@
     <w:lsdException w:name="List Table 5 Dark Accent 6" w:uiPriority="50"/>
     <w:lsdException w:name="List Table 6 Colorful Accent 6" w:uiPriority="51"/>
     <w:lsdException w:name="List Table 7 Colorful Accent 6" w:uiPriority="52"/>
-    <w:lsdException w:name="Mention" w:semiHidden="1" w:unhideWhenUsed="1"/>
-    <w:lsdException w:name="Smart Hyperlink" w:semiHidden="1" w:unhideWhenUsed="1"/>
-    <w:lsdException w:name="Hashtag" w:semiHidden="1" w:unhideWhenUsed="1"/>
-    <w:lsdException w:name="Unresolved Mention" w:semiHidden="1" w:unhideWhenUsed="1"/>
-    <w:lsdException w:name="Smart Link" w:semiHidden="1" w:unhideWhenUsed="1"/>
   </w:latentStyles>
   <w:style w:type="paragraph" w:default="1" w:styleId="Normal">
     <w:name w:val="Normal"/>
@@ -1794,6 +2116,50 @@
       <w:color w:val="0000FF"/>
       <w:u w:val="single"/>
     </w:rPr>
+  </w:style>
+  <w:style w:type="paragraph" w:styleId="Header">
+    <w:name w:val="header"/>
+    <w:basedOn w:val="Normal"/>
+    <w:link w:val="HeaderChar"/>
+    <w:uiPriority w:val="99"/>
+    <w:unhideWhenUsed/>
+    <w:rsid w:val="00D5189F"/>
+    <w:pPr>
+      <w:tabs>
+        <w:tab w:val="center" w:pos="4680"/>
+        <w:tab w:val="right" w:pos="9360"/>
+      </w:tabs>
+      <w:spacing w:after="0" w:line="240" w:lineRule="auto"/>
+    </w:pPr>
+  </w:style>
+  <w:style w:type="character" w:customStyle="1" w:styleId="HeaderChar">
+    <w:name w:val="Header Char"/>
+    <w:basedOn w:val="DefaultParagraphFont"/>
+    <w:link w:val="Header"/>
+    <w:uiPriority w:val="99"/>
+    <w:rsid w:val="00D5189F"/>
+  </w:style>
+  <w:style w:type="paragraph" w:styleId="Footer">
+    <w:name w:val="footer"/>
+    <w:basedOn w:val="Normal"/>
+    <w:link w:val="FooterChar"/>
+    <w:uiPriority w:val="99"/>
+    <w:unhideWhenUsed/>
+    <w:rsid w:val="00D5189F"/>
+    <w:pPr>
+      <w:tabs>
+        <w:tab w:val="center" w:pos="4680"/>
+        <w:tab w:val="right" w:pos="9360"/>
+      </w:tabs>
+      <w:spacing w:after="0" w:line="240" w:lineRule="auto"/>
+    </w:pPr>
+  </w:style>
+  <w:style w:type="character" w:customStyle="1" w:styleId="FooterChar">
+    <w:name w:val="Footer Char"/>
+    <w:basedOn w:val="DefaultParagraphFont"/>
+    <w:link w:val="Footer"/>
+    <w:uiPriority w:val="99"/>
+    <w:rsid w:val="00D5189F"/>
   </w:style>
 </w:styles>
 </file>
